--- a/姚朵/2_小狗管家规划阶段的文档/小狗管家项目范围说明书.docx
+++ b/姚朵/2_小狗管家规划阶段的文档/小狗管家项目范围说明书.docx
@@ -13,16 +13,10 @@
         <w:rPr>
           <w:rFonts w:ascii="微软雅黑" w:eastAsia="微软雅黑" w:hAnsi="微软雅黑" w:hint="eastAsia"/>
         </w:rPr>
-        <w:t>效果管家</w:t>
+        <w:t>小狗管家 范围说明书</w:t>
       </w:r>
       <w:bookmarkStart w:id="0" w:name="_GoBack"/>
       <w:bookmarkEnd w:id="0"/>
-      <w:r>
-        <w:rPr>
-          <w:rFonts w:ascii="微软雅黑" w:eastAsia="微软雅黑" w:hAnsi="微软雅黑" w:hint="eastAsia"/>
-        </w:rPr>
-        <w:t xml:space="preserve">  产品构思</w:t>
-      </w:r>
     </w:p>
     <w:p>
       <w:pPr>
